--- a/resumes/word/extended-en.docx
+++ b/resumes/word/extended-en.docx
@@ -185,7 +185,7 @@
         <w:pStyle w:val="BodyText"/>
       </w:pPr>
       <w:r>
-        <w:t xml:space="preserve">I started playing with programming at the age of 12 and since then I have played with a considerable amount of languages; from mainstream ones like Java, C#, Ruby, Python and JavaScript, going through functional ones like Haskell, Elixir, Erlang and Clojure to really esoteric ones like Shakespeare, LOLCODE, 4Lang, ZOMBIE etc.</w:t>
+        <w:t xml:space="preserve">I have started playing with programming since four years ago and I have played with some languages; from mainstream ones like Java, C#, Ruby, Python and JavaScript, going through functional ones like Haskell, Elixir, Erlang and Clojure to really esoteric ones like Shakespeare, LOLCODE, 4Lang, ZOMBIE etc.</w:t>
       </w:r>
     </w:p>
     <w:p>
@@ -463,10 +463,6 @@
     <w:p>
       <w:pPr>
         <w:pStyle w:val="BlockText"/>
-        <w:numPr>
-          <w:numId w:val="1000"/>
-          <w:ilvl w:val="0"/>
-        </w:numPr>
       </w:pPr>
       <w:r>
         <w:t xml:space="preserve">Jade, Nunjucks, EJS.</w:t>
@@ -475,7 +471,7 @@
     <w:p>
       <w:pPr>
         <w:numPr>
-          <w:numId w:val="1002"/>
+          <w:numId w:val="1003"/>
           <w:ilvl w:val="0"/>
         </w:numPr>
       </w:pPr>
@@ -487,7 +483,7 @@
       <w:pPr>
         <w:pStyle w:val="Compact"/>
         <w:numPr>
-          <w:numId w:val="1002"/>
+          <w:numId w:val="1003"/>
           <w:ilvl w:val="0"/>
         </w:numPr>
       </w:pPr>
@@ -498,7 +494,7 @@
     <w:p>
       <w:pPr>
         <w:numPr>
-          <w:numId w:val="1002"/>
+          <w:numId w:val="1003"/>
           <w:ilvl w:val="0"/>
         </w:numPr>
       </w:pPr>
@@ -509,10 +505,6 @@
     <w:p>
       <w:pPr>
         <w:pStyle w:val="BlockText"/>
-        <w:numPr>
-          <w:numId w:val="1000"/>
-          <w:ilvl w:val="0"/>
-        </w:numPr>
       </w:pPr>
       <w:r>
         <w:t xml:space="preserve">Stylus, Sass, Less.</w:t>
@@ -520,8 +512,9 @@
     </w:p>
     <w:p>
       <w:pPr>
-        <w:numPr>
-          <w:numId w:val="1002"/>
+        <w:pStyle w:val="Compact"/>
+        <w:numPr>
+          <w:numId w:val="1004"/>
           <w:ilvl w:val="0"/>
         </w:numPr>
       </w:pPr>
@@ -532,10 +525,6 @@
     <w:p>
       <w:pPr>
         <w:pStyle w:val="BlockText"/>
-        <w:numPr>
-          <w:numId w:val="1000"/>
-          <w:ilvl w:val="0"/>
-        </w:numPr>
       </w:pPr>
       <w:r>
         <w:t xml:space="preserve">Bootstrap, Foundation.</w:t>
@@ -544,7 +533,7 @@
     <w:p>
       <w:pPr>
         <w:numPr>
-          <w:numId w:val="1002"/>
+          <w:numId w:val="1005"/>
           <w:ilvl w:val="0"/>
         </w:numPr>
       </w:pPr>
@@ -555,7 +544,7 @@
     <w:p>
       <w:pPr>
         <w:numPr>
-          <w:numId w:val="1002"/>
+          <w:numId w:val="1005"/>
           <w:ilvl w:val="0"/>
         </w:numPr>
       </w:pPr>
@@ -575,7 +564,7 @@
       <w:pPr>
         <w:pStyle w:val="Compact"/>
         <w:numPr>
-          <w:numId w:val="1003"/>
+          <w:numId w:val="1006"/>
           <w:ilvl w:val="0"/>
         </w:numPr>
       </w:pPr>
@@ -595,7 +584,7 @@
       <w:pPr>
         <w:pStyle w:val="Compact"/>
         <w:numPr>
-          <w:numId w:val="1004"/>
+          <w:numId w:val="1007"/>
           <w:ilvl w:val="0"/>
         </w:numPr>
       </w:pPr>
@@ -615,7 +604,7 @@
       <w:pPr>
         <w:pStyle w:val="Compact"/>
         <w:numPr>
-          <w:numId w:val="1005"/>
+          <w:numId w:val="1008"/>
           <w:ilvl w:val="0"/>
         </w:numPr>
       </w:pPr>
@@ -645,7 +634,7 @@
       <w:pPr>
         <w:pStyle w:val="Compact"/>
         <w:numPr>
-          <w:numId w:val="1006"/>
+          <w:numId w:val="1009"/>
           <w:ilvl w:val="0"/>
         </w:numPr>
       </w:pPr>
@@ -675,7 +664,7 @@
       <w:pPr>
         <w:pStyle w:val="Compact"/>
         <w:numPr>
-          <w:numId w:val="1007"/>
+          <w:numId w:val="1010"/>
           <w:ilvl w:val="0"/>
         </w:numPr>
       </w:pPr>
@@ -705,7 +694,7 @@
       <w:pPr>
         <w:pStyle w:val="Compact"/>
         <w:numPr>
-          <w:numId w:val="1008"/>
+          <w:numId w:val="1011"/>
           <w:ilvl w:val="0"/>
         </w:numPr>
       </w:pPr>
@@ -725,7 +714,7 @@
       <w:pPr>
         <w:pStyle w:val="Compact"/>
         <w:numPr>
-          <w:numId w:val="1009"/>
+          <w:numId w:val="1012"/>
           <w:ilvl w:val="0"/>
         </w:numPr>
       </w:pPr>
@@ -772,7 +761,7 @@
     <w:p>
       <w:pPr>
         <w:numPr>
-          <w:numId w:val="1010"/>
+          <w:numId w:val="1013"/>
           <w:ilvl w:val="0"/>
         </w:numPr>
       </w:pPr>
@@ -783,7 +772,7 @@
     <w:p>
       <w:pPr>
         <w:numPr>
-          <w:numId w:val="1010"/>
+          <w:numId w:val="1013"/>
           <w:ilvl w:val="0"/>
         </w:numPr>
       </w:pPr>
@@ -794,7 +783,7 @@
     <w:p>
       <w:pPr>
         <w:numPr>
-          <w:numId w:val="1010"/>
+          <w:numId w:val="1013"/>
           <w:ilvl w:val="0"/>
         </w:numPr>
       </w:pPr>
@@ -805,7 +794,7 @@
     <w:p>
       <w:pPr>
         <w:numPr>
-          <w:numId w:val="1010"/>
+          <w:numId w:val="1013"/>
           <w:ilvl w:val="0"/>
         </w:numPr>
       </w:pPr>
@@ -827,7 +816,7 @@
       <w:pPr>
         <w:pStyle w:val="Compact"/>
         <w:numPr>
-          <w:numId w:val="1011"/>
+          <w:numId w:val="1014"/>
           <w:ilvl w:val="0"/>
         </w:numPr>
       </w:pPr>
@@ -847,7 +836,7 @@
       <w:pPr>
         <w:pStyle w:val="Compact"/>
         <w:numPr>
-          <w:numId w:val="1012"/>
+          <w:numId w:val="1015"/>
           <w:ilvl w:val="0"/>
         </w:numPr>
       </w:pPr>
@@ -1554,7 +1543,7 @@
       <w:pPr>
         <w:pStyle w:val="Compact"/>
         <w:numPr>
-          <w:numId w:val="1013"/>
+          <w:numId w:val="1016"/>
           <w:ilvl w:val="0"/>
         </w:numPr>
       </w:pPr>
@@ -1578,7 +1567,7 @@
       <w:pPr>
         <w:pStyle w:val="Compact"/>
         <w:numPr>
-          <w:numId w:val="1013"/>
+          <w:numId w:val="1016"/>
           <w:ilvl w:val="0"/>
         </w:numPr>
       </w:pPr>
@@ -1599,7 +1588,7 @@
       <w:pPr>
         <w:pStyle w:val="Compact"/>
         <w:numPr>
-          <w:numId w:val="1013"/>
+          <w:numId w:val="1016"/>
           <w:ilvl w:val="0"/>
         </w:numPr>
       </w:pPr>
@@ -1620,7 +1609,7 @@
       <w:pPr>
         <w:pStyle w:val="Compact"/>
         <w:numPr>
-          <w:numId w:val="1013"/>
+          <w:numId w:val="1016"/>
           <w:ilvl w:val="0"/>
         </w:numPr>
       </w:pPr>
@@ -1656,7 +1645,7 @@
       <w:pPr>
         <w:pStyle w:val="Compact"/>
         <w:numPr>
-          <w:numId w:val="1014"/>
+          <w:numId w:val="1017"/>
           <w:ilvl w:val="0"/>
         </w:numPr>
       </w:pPr>
@@ -1680,7 +1669,7 @@
       <w:pPr>
         <w:pStyle w:val="Compact"/>
         <w:numPr>
-          <w:numId w:val="1014"/>
+          <w:numId w:val="1017"/>
           <w:ilvl w:val="0"/>
         </w:numPr>
       </w:pPr>
@@ -1701,7 +1690,7 @@
       <w:pPr>
         <w:pStyle w:val="Compact"/>
         <w:numPr>
-          <w:numId w:val="1014"/>
+          <w:numId w:val="1017"/>
           <w:ilvl w:val="0"/>
         </w:numPr>
       </w:pPr>
@@ -1722,7 +1711,7 @@
       <w:pPr>
         <w:pStyle w:val="Compact"/>
         <w:numPr>
-          <w:numId w:val="1014"/>
+          <w:numId w:val="1017"/>
           <w:ilvl w:val="0"/>
         </w:numPr>
       </w:pPr>
@@ -1758,7 +1747,7 @@
       <w:pPr>
         <w:pStyle w:val="Compact"/>
         <w:numPr>
-          <w:numId w:val="1015"/>
+          <w:numId w:val="1018"/>
           <w:ilvl w:val="0"/>
         </w:numPr>
       </w:pPr>
@@ -1782,7 +1771,7 @@
       <w:pPr>
         <w:pStyle w:val="Compact"/>
         <w:numPr>
-          <w:numId w:val="1015"/>
+          <w:numId w:val="1018"/>
           <w:ilvl w:val="0"/>
         </w:numPr>
       </w:pPr>
@@ -1803,7 +1792,7 @@
       <w:pPr>
         <w:pStyle w:val="Compact"/>
         <w:numPr>
-          <w:numId w:val="1015"/>
+          <w:numId w:val="1018"/>
           <w:ilvl w:val="0"/>
         </w:numPr>
       </w:pPr>
@@ -1824,7 +1813,7 @@
       <w:pPr>
         <w:pStyle w:val="Compact"/>
         <w:numPr>
-          <w:numId w:val="1015"/>
+          <w:numId w:val="1018"/>
           <w:ilvl w:val="0"/>
         </w:numPr>
       </w:pPr>
@@ -1860,7 +1849,7 @@
       <w:pPr>
         <w:pStyle w:val="Compact"/>
         <w:numPr>
-          <w:numId w:val="1016"/>
+          <w:numId w:val="1019"/>
           <w:ilvl w:val="0"/>
         </w:numPr>
       </w:pPr>
@@ -1884,7 +1873,7 @@
       <w:pPr>
         <w:pStyle w:val="Compact"/>
         <w:numPr>
-          <w:numId w:val="1016"/>
+          <w:numId w:val="1019"/>
           <w:ilvl w:val="0"/>
         </w:numPr>
       </w:pPr>
@@ -1905,7 +1894,7 @@
       <w:pPr>
         <w:pStyle w:val="Compact"/>
         <w:numPr>
-          <w:numId w:val="1016"/>
+          <w:numId w:val="1019"/>
           <w:ilvl w:val="0"/>
         </w:numPr>
       </w:pPr>
@@ -1926,7 +1915,7 @@
       <w:pPr>
         <w:pStyle w:val="Compact"/>
         <w:numPr>
-          <w:numId w:val="1016"/>
+          <w:numId w:val="1019"/>
           <w:ilvl w:val="0"/>
         </w:numPr>
       </w:pPr>
@@ -1962,7 +1951,7 @@
       <w:pPr>
         <w:pStyle w:val="Compact"/>
         <w:numPr>
-          <w:numId w:val="1017"/>
+          <w:numId w:val="1020"/>
           <w:ilvl w:val="0"/>
         </w:numPr>
       </w:pPr>
@@ -1986,7 +1975,7 @@
       <w:pPr>
         <w:pStyle w:val="Compact"/>
         <w:numPr>
-          <w:numId w:val="1017"/>
+          <w:numId w:val="1020"/>
           <w:ilvl w:val="0"/>
         </w:numPr>
       </w:pPr>
@@ -2007,7 +1996,7 @@
       <w:pPr>
         <w:pStyle w:val="Compact"/>
         <w:numPr>
-          <w:numId w:val="1017"/>
+          <w:numId w:val="1020"/>
           <w:ilvl w:val="0"/>
         </w:numPr>
       </w:pPr>
@@ -2028,7 +2017,7 @@
       <w:pPr>
         <w:pStyle w:val="Compact"/>
         <w:numPr>
-          <w:numId w:val="1017"/>
+          <w:numId w:val="1020"/>
           <w:ilvl w:val="0"/>
         </w:numPr>
       </w:pPr>
@@ -2064,7 +2053,7 @@
       <w:pPr>
         <w:pStyle w:val="Compact"/>
         <w:numPr>
-          <w:numId w:val="1018"/>
+          <w:numId w:val="1021"/>
           <w:ilvl w:val="0"/>
         </w:numPr>
       </w:pPr>
@@ -2088,7 +2077,7 @@
       <w:pPr>
         <w:pStyle w:val="Compact"/>
         <w:numPr>
-          <w:numId w:val="1018"/>
+          <w:numId w:val="1021"/>
           <w:ilvl w:val="0"/>
         </w:numPr>
       </w:pPr>
@@ -2109,7 +2098,7 @@
       <w:pPr>
         <w:pStyle w:val="Compact"/>
         <w:numPr>
-          <w:numId w:val="1018"/>
+          <w:numId w:val="1021"/>
           <w:ilvl w:val="0"/>
         </w:numPr>
       </w:pPr>
@@ -2130,7 +2119,7 @@
       <w:pPr>
         <w:pStyle w:val="Compact"/>
         <w:numPr>
-          <w:numId w:val="1018"/>
+          <w:numId w:val="1021"/>
           <w:ilvl w:val="0"/>
         </w:numPr>
       </w:pPr>
@@ -2161,7 +2150,7 @@
       <w:pPr>
         <w:pStyle w:val="Compact"/>
         <w:numPr>
-          <w:numId w:val="1019"/>
+          <w:numId w:val="1022"/>
           <w:ilvl w:val="0"/>
         </w:numPr>
       </w:pPr>
@@ -2178,7 +2167,7 @@
       <w:pPr>
         <w:pStyle w:val="Compact"/>
         <w:numPr>
-          <w:numId w:val="1019"/>
+          <w:numId w:val="1022"/>
           <w:ilvl w:val="0"/>
         </w:numPr>
       </w:pPr>
@@ -2195,7 +2184,7 @@
       <w:pPr>
         <w:pStyle w:val="Compact"/>
         <w:numPr>
-          <w:numId w:val="1019"/>
+          <w:numId w:val="1022"/>
           <w:ilvl w:val="0"/>
         </w:numPr>
       </w:pPr>
@@ -2316,7 +2305,7 @@
     </w:lvl>
   </w:abstractNum>
   <w:abstractNum w:abstractNumId="990">
-    <w:nsid w:val="4001fb01"/>
+    <w:nsid w:val="3b7e4e0a"/>
     <w:multiLevelType w:val="multilevel"/>
     <w:lvl w:ilvl="0">
       <w:numFmt w:val="bullet"/>
@@ -2397,7 +2386,7 @@
     </w:lvl>
   </w:abstractNum>
   <w:abstractNum w:abstractNumId="991">
-    <w:nsid w:val="791e642c"/>
+    <w:nsid w:val="d35a0a64"/>
     <w:multiLevelType w:val="multilevel"/>
     <w:lvl w:ilvl="0">
       <w:numFmt w:val="bullet"/>
@@ -2538,6 +2527,15 @@
     <w:abstractNumId w:val="991"/>
   </w:num>
   <w:num w:numId="1019">
+    <w:abstractNumId w:val="991"/>
+  </w:num>
+  <w:num w:numId="1020">
+    <w:abstractNumId w:val="991"/>
+  </w:num>
+  <w:num w:numId="1021">
+    <w:abstractNumId w:val="991"/>
+  </w:num>
+  <w:num w:numId="1022">
     <w:abstractNumId w:val="991"/>
   </w:num>
 </w:numbering>

--- a/resumes/word/extended-en.docx
+++ b/resumes/word/extended-en.docx
@@ -2305,7 +2305,7 @@
     </w:lvl>
   </w:abstractNum>
   <w:abstractNum w:abstractNumId="990">
-    <w:nsid w:val="3b7e4e0a"/>
+    <w:nsid w:val="2fa7407b"/>
     <w:multiLevelType w:val="multilevel"/>
     <w:lvl w:ilvl="0">
       <w:numFmt w:val="bullet"/>
@@ -2386,7 +2386,7 @@
     </w:lvl>
   </w:abstractNum>
   <w:abstractNum w:abstractNumId="991">
-    <w:nsid w:val="d35a0a64"/>
+    <w:nsid w:val="4118f327"/>
     <w:multiLevelType w:val="multilevel"/>
     <w:lvl w:ilvl="0">
       <w:numFmt w:val="bullet"/>

--- a/resumes/word/extended-en.docx
+++ b/resumes/word/extended-en.docx
@@ -2305,7 +2305,7 @@
     </w:lvl>
   </w:abstractNum>
   <w:abstractNum w:abstractNumId="990">
-    <w:nsid w:val="2fa7407b"/>
+    <w:nsid w:val="6a9c5bb2"/>
     <w:multiLevelType w:val="multilevel"/>
     <w:lvl w:ilvl="0">
       <w:numFmt w:val="bullet"/>
@@ -2386,7 +2386,7 @@
     </w:lvl>
   </w:abstractNum>
   <w:abstractNum w:abstractNumId="991">
-    <w:nsid w:val="4118f327"/>
+    <w:nsid w:val="10328349"/>
     <w:multiLevelType w:val="multilevel"/>
     <w:lvl w:ilvl="0">
       <w:numFmt w:val="bullet"/>

--- a/resumes/word/extended-en.docx
+++ b/resumes/word/extended-en.docx
@@ -2305,7 +2305,7 @@
     </w:lvl>
   </w:abstractNum>
   <w:abstractNum w:abstractNumId="990">
-    <w:nsid w:val="6a9c5bb2"/>
+    <w:nsid w:val="513e5f7b"/>
     <w:multiLevelType w:val="multilevel"/>
     <w:lvl w:ilvl="0">
       <w:numFmt w:val="bullet"/>
@@ -2386,7 +2386,7 @@
     </w:lvl>
   </w:abstractNum>
   <w:abstractNum w:abstractNumId="991">
-    <w:nsid w:val="10328349"/>
+    <w:nsid w:val="fc040fee"/>
     <w:multiLevelType w:val="multilevel"/>
     <w:lvl w:ilvl="0">
       <w:numFmt w:val="bullet"/>

--- a/resumes/word/extended-en.docx
+++ b/resumes/word/extended-en.docx
@@ -2305,7 +2305,7 @@
     </w:lvl>
   </w:abstractNum>
   <w:abstractNum w:abstractNumId="990">
-    <w:nsid w:val="513e5f7b"/>
+    <w:nsid w:val="44ad3c3e"/>
     <w:multiLevelType w:val="multilevel"/>
     <w:lvl w:ilvl="0">
       <w:numFmt w:val="bullet"/>
@@ -2386,7 +2386,7 @@
     </w:lvl>
   </w:abstractNum>
   <w:abstractNum w:abstractNumId="991">
-    <w:nsid w:val="fc040fee"/>
+    <w:nsid w:val="a2f77953"/>
     <w:multiLevelType w:val="multilevel"/>
     <w:lvl w:ilvl="0">
       <w:numFmt w:val="bullet"/>
